--- a/Project/Use Case Description/US-001 Request Order.docx
+++ b/Project/Use Case Description/US-001 Request Order.docx
@@ -1183,6 +1183,31 @@
             </w:pPr>
             <w:r>
               <w:rPr>
+                <w:rFonts w:asciiTheme="majorHAnsi" w:hAnsiTheme="majorHAnsi"/>
+                <w:sz w:val="24"/>
+                <w:szCs w:val="24"/>
+              </w:rPr>
+              <w:t>Change order status to requesting order.</w:t>
+            </w:r>
+            <w:bookmarkStart w:id="0" w:name="_GoBack"/>
+            <w:bookmarkEnd w:id="0"/>
+          </w:p>
+          <w:p>
+            <w:pPr>
+              <w:pStyle w:val="a4"/>
+              <w:numPr>
+                <w:ilvl w:val="0"/>
+                <w:numId w:val="3"/>
+              </w:numPr>
+              <w:jc w:val="both"/>
+              <w:rPr>
+                <w:rFonts w:asciiTheme="majorHAnsi" w:hAnsiTheme="majorHAnsi" w:cstheme="majorHAnsi"/>
+                <w:sz w:val="24"/>
+                <w:szCs w:val="24"/>
+              </w:rPr>
+            </w:pPr>
+            <w:r>
+              <w:rPr>
                 <w:rFonts w:asciiTheme="majorHAnsi" w:hAnsiTheme="majorHAnsi" w:cstheme="majorHAnsi"/>
                 <w:sz w:val="24"/>
                 <w:szCs w:val="24"/>
@@ -1302,8 +1327,6 @@
               </w:rPr>
               <w:t>User press the cancel button.</w:t>
             </w:r>
-            <w:bookmarkStart w:id="0" w:name="_GoBack"/>
-            <w:bookmarkEnd w:id="0"/>
           </w:p>
         </w:tc>
       </w:tr>

--- a/Project/Use Case Description/US-001 Request Order.docx
+++ b/Project/Use Case Description/US-001 Request Order.docx
@@ -709,7 +709,6 @@
                 <w:szCs w:val="24"/>
               </w:rPr>
             </w:pPr>
-            <w:proofErr w:type="spellStart"/>
             <w:r>
               <w:rPr>
                 <w:rFonts w:asciiTheme="majorHAnsi" w:hAnsiTheme="majorHAnsi" w:cstheme="majorHAnsi"/>
@@ -718,7 +717,6 @@
               </w:rPr>
               <w:t>productId</w:t>
             </w:r>
-            <w:proofErr w:type="spellEnd"/>
           </w:p>
         </w:tc>
         <w:tc>
@@ -1043,6 +1041,30 @@
                 <w:sz w:val="24"/>
                 <w:szCs w:val="24"/>
               </w:rPr>
+              <w:t>User click add order.</w:t>
+            </w:r>
+            <w:bookmarkStart w:id="0" w:name="_GoBack"/>
+            <w:bookmarkEnd w:id="0"/>
+          </w:p>
+          <w:p>
+            <w:pPr>
+              <w:pStyle w:val="a4"/>
+              <w:numPr>
+                <w:ilvl w:val="0"/>
+                <w:numId w:val="3"/>
+              </w:numPr>
+              <w:rPr>
+                <w:rFonts w:asciiTheme="majorHAnsi" w:hAnsiTheme="majorHAnsi" w:cstheme="majorHAnsi"/>
+                <w:sz w:val="24"/>
+                <w:szCs w:val="24"/>
+              </w:rPr>
+            </w:pPr>
+            <w:r>
+              <w:rPr>
+                <w:rFonts w:asciiTheme="majorHAnsi" w:hAnsiTheme="majorHAnsi" w:cstheme="majorHAnsi"/>
+                <w:sz w:val="24"/>
+                <w:szCs w:val="24"/>
+              </w:rPr>
               <w:t>User input the order from customer to the system.</w:t>
             </w:r>
           </w:p>
@@ -1111,8 +1133,43 @@
                 <w:sz w:val="24"/>
                 <w:szCs w:val="24"/>
               </w:rPr>
-              <w:t>System provide Order requesting to the user.</w:t>
-            </w:r>
+              <w:t>System provide Order requesting</w:t>
+            </w:r>
+            <w:r>
+              <w:rPr>
+                <w:rFonts w:asciiTheme="majorHAnsi" w:hAnsiTheme="majorHAnsi" w:hint="cs"/>
+                <w:sz w:val="24"/>
+                <w:szCs w:val="24"/>
+                <w:cs/>
+              </w:rPr>
+              <w:t xml:space="preserve"> </w:t>
+            </w:r>
+            <w:r>
+              <w:rPr>
+                <w:rFonts w:asciiTheme="majorHAnsi" w:hAnsiTheme="majorHAnsi"/>
+                <w:sz w:val="24"/>
+                <w:szCs w:val="24"/>
+              </w:rPr>
+              <w:t>page</w:t>
+            </w:r>
+            <w:r>
+              <w:rPr>
+                <w:rFonts w:asciiTheme="majorHAnsi" w:hAnsiTheme="majorHAnsi" w:cstheme="majorHAnsi"/>
+                <w:sz w:val="24"/>
+                <w:szCs w:val="24"/>
+              </w:rPr>
+              <w:t xml:space="preserve"> to the user.</w:t>
+            </w:r>
+          </w:p>
+          <w:p>
+            <w:pPr>
+              <w:jc w:val="both"/>
+              <w:rPr>
+                <w:rFonts w:asciiTheme="majorHAnsi" w:hAnsiTheme="majorHAnsi" w:cstheme="majorHAnsi"/>
+                <w:sz w:val="24"/>
+                <w:szCs w:val="24"/>
+              </w:rPr>
+            </w:pPr>
           </w:p>
           <w:p>
             <w:pPr>
@@ -1189,8 +1246,6 @@
               </w:rPr>
               <w:t>Change order status to requesting order.</w:t>
             </w:r>
-            <w:bookmarkStart w:id="0" w:name="_GoBack"/>
-            <w:bookmarkEnd w:id="0"/>
           </w:p>
           <w:p>
             <w:pPr>
@@ -1267,7 +1322,15 @@
                 <w:sz w:val="24"/>
                 <w:szCs w:val="24"/>
               </w:rPr>
-              <w:t xml:space="preserve">In activity 4 of Normal flow, if user input incorrect pattern of input system will provide “Wrong input please input it again.” And back to activity </w:t>
+              <w:t>In activity 5</w:t>
+            </w:r>
+            <w:r>
+              <w:rPr>
+                <w:rFonts w:asciiTheme="majorHAnsi" w:hAnsiTheme="majorHAnsi" w:cstheme="majorHAnsi"/>
+                <w:sz w:val="24"/>
+                <w:szCs w:val="24"/>
+              </w:rPr>
+              <w:t xml:space="preserve"> of Normal flow, if user input incorrect pattern of input system will provide “Wrong input please input it again.” And back to activity </w:t>
             </w:r>
             <w:r>
               <w:rPr>

--- a/Project/Use Case Description/US-001 Request Order.docx
+++ b/Project/Use Case Description/US-001 Request Order.docx
@@ -563,7 +563,17 @@
                 <w:sz w:val="24"/>
                 <w:szCs w:val="24"/>
               </w:rPr>
-              <w:t>Cashier mush to logged in the system.</w:t>
+              <w:t>User</w:t>
+            </w:r>
+            <w:bookmarkStart w:id="0" w:name="_GoBack"/>
+            <w:bookmarkEnd w:id="0"/>
+            <w:r>
+              <w:rPr>
+                <w:rFonts w:asciiTheme="majorHAnsi" w:hAnsiTheme="majorHAnsi" w:cstheme="majorHAnsi"/>
+                <w:sz w:val="24"/>
+                <w:szCs w:val="24"/>
+              </w:rPr>
+              <w:t xml:space="preserve"> mush to logged in the system.</w:t>
             </w:r>
           </w:p>
         </w:tc>
@@ -709,6 +719,7 @@
                 <w:szCs w:val="24"/>
               </w:rPr>
             </w:pPr>
+            <w:proofErr w:type="spellStart"/>
             <w:r>
               <w:rPr>
                 <w:rFonts w:asciiTheme="majorHAnsi" w:hAnsiTheme="majorHAnsi" w:cstheme="majorHAnsi"/>
@@ -717,6 +728,7 @@
               </w:rPr>
               <w:t>productId</w:t>
             </w:r>
+            <w:proofErr w:type="spellEnd"/>
           </w:p>
         </w:tc>
         <w:tc>
@@ -1043,8 +1055,6 @@
               </w:rPr>
               <w:t>User click add order.</w:t>
             </w:r>
-            <w:bookmarkStart w:id="0" w:name="_GoBack"/>
-            <w:bookmarkEnd w:id="0"/>
           </w:p>
           <w:p>
             <w:pPr>
